--- a/Day01_HTML_Setup_GIT_Enviroment/Bai_tap_ve_nha/Bai_tap_ve_nha_ngay_1_HTML.docx
+++ b/Day01_HTML_Setup_GIT_Enviroment/Bai_tap_ve_nha/Bai_tap_ve_nha_ngay_1_HTML.docx
@@ -1,6 +1,6 @@
 
 <file path=word/document.xml><?xml version="1.0" encoding="utf-8"?>
-<w:document xmlns:wpc="http://schemas.microsoft.com/office/word/2010/wordprocessingCanvas" xmlns:cx="http://schemas.microsoft.com/office/drawing/2014/chartex" xmlns:mc="http://schemas.openxmlformats.org/markup-compatibility/2006" xmlns:o="urn:schemas-microsoft-com:office:office" xmlns:r="http://schemas.openxmlformats.org/officeDocument/2006/relationships" xmlns:m="http://schemas.openxmlformats.org/officeDocument/2006/math" xmlns:v="urn:schemas-microsoft-com:vml" xmlns:wp14="http://schemas.microsoft.com/office/word/2010/wordprocessingDrawing" xmlns:wp="http://schemas.openxmlformats.org/drawingml/2006/wordprocessingDrawing" xmlns:w10="urn:schemas-microsoft-com:office:word" xmlns:w="http://schemas.openxmlformats.org/wordprocessingml/2006/main" xmlns:w14="http://schemas.microsoft.com/office/word/2010/wordml" xmlns:w15="http://schemas.microsoft.com/office/word/2012/wordml" xmlns:w16se="http://schemas.microsoft.com/office/word/2015/wordml/symex" xmlns:wpg="http://schemas.microsoft.com/office/word/2010/wordprocessingGroup" xmlns:wpi="http://schemas.microsoft.com/office/word/2010/wordprocessingInk" xmlns:wne="http://schemas.microsoft.com/office/word/2006/wordml" xmlns:wps="http://schemas.microsoft.com/office/word/2010/wordprocessingShape" mc:Ignorable="w14 w15 w16se wp14">
+<w:document xmlns:wpc="http://schemas.microsoft.com/office/word/2010/wordprocessingCanvas" xmlns:mc="http://schemas.openxmlformats.org/markup-compatibility/2006" xmlns:o="urn:schemas-microsoft-com:office:office" xmlns:r="http://schemas.openxmlformats.org/officeDocument/2006/relationships" xmlns:m="http://schemas.openxmlformats.org/officeDocument/2006/math" xmlns:v="urn:schemas-microsoft-com:vml" xmlns:wp14="http://schemas.microsoft.com/office/word/2010/wordprocessingDrawing" xmlns:wp="http://schemas.openxmlformats.org/drawingml/2006/wordprocessingDrawing" xmlns:w10="urn:schemas-microsoft-com:office:word" xmlns:w="http://schemas.openxmlformats.org/wordprocessingml/2006/main" xmlns:w14="http://schemas.microsoft.com/office/word/2010/wordml" xmlns:w15="http://schemas.microsoft.com/office/word/2012/wordml" xmlns:wpg="http://schemas.microsoft.com/office/word/2010/wordprocessingGroup" xmlns:wpi="http://schemas.microsoft.com/office/word/2010/wordprocessingInk" xmlns:wne="http://schemas.microsoft.com/office/word/2006/wordml" xmlns:wps="http://schemas.microsoft.com/office/word/2010/wordprocessingShape" mc:Ignorable="w14 w15 wp14">
   <w:body>
     <w:p>
       <w:pPr>
@@ -11,31 +11,13 @@
           <w:szCs w:val="56"/>
         </w:rPr>
       </w:pPr>
-      <w:proofErr w:type="spellStart"/>
       <w:r>
         <w:rPr>
           <w:sz w:val="56"/>
           <w:szCs w:val="56"/>
         </w:rPr>
-        <w:t>Bài</w:t>
+        <w:t>Bài tập</w:t>
       </w:r>
-      <w:proofErr w:type="spellEnd"/>
-      <w:r>
-        <w:rPr>
-          <w:sz w:val="56"/>
-          <w:szCs w:val="56"/>
-        </w:rPr>
-        <w:t xml:space="preserve"> </w:t>
-      </w:r>
-      <w:proofErr w:type="spellStart"/>
-      <w:r>
-        <w:rPr>
-          <w:sz w:val="56"/>
-          <w:szCs w:val="56"/>
-        </w:rPr>
-        <w:t>tập</w:t>
-      </w:r>
-      <w:proofErr w:type="spellEnd"/>
     </w:p>
     <w:p/>
     <w:p>
@@ -55,111 +37,13 @@
           <w:szCs w:val="28"/>
         </w:rPr>
       </w:pPr>
-      <w:proofErr w:type="spellStart"/>
       <w:r>
         <w:rPr>
           <w:rFonts w:ascii="Arial" w:hAnsi="Arial" w:cs="Arial"/>
           <w:color w:val="000000"/>
         </w:rPr>
-        <w:t>Xây</w:t>
+        <w:t>Xây dựng giao diện như hình sau</w:t>
       </w:r>
-      <w:proofErr w:type="spellEnd"/>
-      <w:r>
-        <w:rPr>
-          <w:rFonts w:ascii="Arial" w:hAnsi="Arial" w:cs="Arial"/>
-          <w:color w:val="000000"/>
-        </w:rPr>
-        <w:t xml:space="preserve"> </w:t>
-      </w:r>
-      <w:proofErr w:type="spellStart"/>
-      <w:r>
-        <w:rPr>
-          <w:rFonts w:ascii="Arial" w:hAnsi="Arial" w:cs="Arial"/>
-          <w:color w:val="000000"/>
-        </w:rPr>
-        <w:t>dựng</w:t>
-      </w:r>
-      <w:proofErr w:type="spellEnd"/>
-      <w:r>
-        <w:rPr>
-          <w:rFonts w:ascii="Arial" w:hAnsi="Arial" w:cs="Arial"/>
-          <w:color w:val="000000"/>
-        </w:rPr>
-        <w:t xml:space="preserve"> </w:t>
-      </w:r>
-      <w:proofErr w:type="spellStart"/>
-      <w:r>
-        <w:rPr>
-          <w:rFonts w:ascii="Arial" w:hAnsi="Arial" w:cs="Arial"/>
-          <w:color w:val="000000"/>
-        </w:rPr>
-        <w:t>giao</w:t>
-      </w:r>
-      <w:proofErr w:type="spellEnd"/>
-      <w:r>
-        <w:rPr>
-          <w:rFonts w:ascii="Arial" w:hAnsi="Arial" w:cs="Arial"/>
-          <w:color w:val="000000"/>
-        </w:rPr>
-        <w:t xml:space="preserve"> </w:t>
-      </w:r>
-      <w:proofErr w:type="spellStart"/>
-      <w:r>
-        <w:rPr>
-          <w:rFonts w:ascii="Arial" w:hAnsi="Arial" w:cs="Arial"/>
-          <w:color w:val="000000"/>
-        </w:rPr>
-        <w:t>diện</w:t>
-      </w:r>
-      <w:proofErr w:type="spellEnd"/>
-      <w:r>
-        <w:rPr>
-          <w:rFonts w:ascii="Arial" w:hAnsi="Arial" w:cs="Arial"/>
-          <w:color w:val="000000"/>
-        </w:rPr>
-        <w:t xml:space="preserve"> </w:t>
-      </w:r>
-      <w:proofErr w:type="spellStart"/>
-      <w:r>
-        <w:rPr>
-          <w:rFonts w:ascii="Arial" w:hAnsi="Arial" w:cs="Arial"/>
-          <w:color w:val="000000"/>
-        </w:rPr>
-        <w:t>như</w:t>
-      </w:r>
-      <w:proofErr w:type="spellEnd"/>
-      <w:r>
-        <w:rPr>
-          <w:rFonts w:ascii="Arial" w:hAnsi="Arial" w:cs="Arial"/>
-          <w:color w:val="000000"/>
-        </w:rPr>
-        <w:t xml:space="preserve"> </w:t>
-      </w:r>
-      <w:proofErr w:type="spellStart"/>
-      <w:r>
-        <w:rPr>
-          <w:rFonts w:ascii="Arial" w:hAnsi="Arial" w:cs="Arial"/>
-          <w:color w:val="000000"/>
-        </w:rPr>
-        <w:t>hình</w:t>
-      </w:r>
-      <w:proofErr w:type="spellEnd"/>
-      <w:r>
-        <w:rPr>
-          <w:rFonts w:ascii="Arial" w:hAnsi="Arial" w:cs="Arial"/>
-          <w:color w:val="000000"/>
-        </w:rPr>
-        <w:t xml:space="preserve"> </w:t>
-      </w:r>
-      <w:proofErr w:type="spellStart"/>
-      <w:r>
-        <w:rPr>
-          <w:rFonts w:ascii="Arial" w:hAnsi="Arial" w:cs="Arial"/>
-          <w:color w:val="000000"/>
-        </w:rPr>
-        <w:t>sau</w:t>
-      </w:r>
-      <w:proofErr w:type="spellEnd"/>
     </w:p>
     <w:p>
       <w:pPr>
@@ -183,7 +67,6 @@
           <w:noProof/>
           <w:color w:val="000000"/>
           <w:bdr w:val="none" w:sz="0" w:space="0" w:color="auto" w:frame="1"/>
-          <w:lang w:eastAsia="ja-JP"/>
         </w:rPr>
         <w:drawing>
           <wp:inline distT="0" distB="0" distL="0" distR="0">
@@ -256,111 +139,93 @@
           <w:szCs w:val="28"/>
         </w:rPr>
       </w:pPr>
-      <w:proofErr w:type="spellStart"/>
       <w:r>
         <w:rPr>
           <w:sz w:val="28"/>
           <w:szCs w:val="28"/>
         </w:rPr>
-        <w:t>Xây</w:t>
+        <w:t>Dựng giao diện sau</w:t>
       </w:r>
-      <w:proofErr w:type="spellEnd"/>
+    </w:p>
+    <w:p>
+      <w:pPr>
+        <w:pStyle w:val="ListParagraph"/>
+        <w:rPr>
+          <w:sz w:val="28"/>
+          <w:szCs w:val="28"/>
+        </w:rPr>
+      </w:pPr>
+    </w:p>
+    <w:p>
+      <w:pPr>
+        <w:pStyle w:val="ListParagraph"/>
+        <w:rPr>
+          <w:sz w:val="28"/>
+          <w:szCs w:val="28"/>
+        </w:rPr>
+      </w:pPr>
+      <w:bookmarkStart w:id="0" w:name="_GoBack"/>
       <w:r>
         <w:rPr>
-          <w:sz w:val="28"/>
-          <w:szCs w:val="28"/>
-        </w:rPr>
-        <w:t xml:space="preserve"> </w:t>
+          <w:noProof/>
+        </w:rPr>
+        <w:drawing>
+          <wp:inline distT="0" distB="0" distL="0" distR="0" wp14:anchorId="1BEFB72C" wp14:editId="44C49E4D">
+            <wp:extent cx="5676900" cy="3067050"/>
+            <wp:effectExtent l="0" t="0" r="0" b="0"/>
+            <wp:docPr id="12" name="Picture 12"/>
+            <wp:cNvGraphicFramePr>
+              <a:graphicFrameLocks xmlns:a="http://schemas.openxmlformats.org/drawingml/2006/main" noChangeAspect="1"/>
+            </wp:cNvGraphicFramePr>
+            <a:graphic xmlns:a="http://schemas.openxmlformats.org/drawingml/2006/main">
+              <a:graphicData uri="http://schemas.openxmlformats.org/drawingml/2006/picture">
+                <pic:pic xmlns:pic="http://schemas.openxmlformats.org/drawingml/2006/picture">
+                  <pic:nvPicPr>
+                    <pic:cNvPr id="1" name=""/>
+                    <pic:cNvPicPr/>
+                  </pic:nvPicPr>
+                  <pic:blipFill>
+                    <a:blip r:embed="rId6"/>
+                    <a:stretch>
+                      <a:fillRect/>
+                    </a:stretch>
+                  </pic:blipFill>
+                  <pic:spPr>
+                    <a:xfrm>
+                      <a:off x="0" y="0"/>
+                      <a:ext cx="5676900" cy="3067050"/>
+                    </a:xfrm>
+                    <a:prstGeom prst="rect">
+                      <a:avLst/>
+                    </a:prstGeom>
+                  </pic:spPr>
+                </pic:pic>
+              </a:graphicData>
+            </a:graphic>
+          </wp:inline>
+        </w:drawing>
       </w:r>
-      <w:proofErr w:type="spellStart"/>
+      <w:bookmarkEnd w:id="0"/>
+    </w:p>
+    <w:p>
+      <w:pPr>
+        <w:pStyle w:val="ListParagraph"/>
+        <w:numPr>
+          <w:ilvl w:val="0"/>
+          <w:numId w:val="30"/>
+        </w:numPr>
+        <w:rPr>
+          <w:sz w:val="28"/>
+          <w:szCs w:val="28"/>
+        </w:rPr>
+      </w:pPr>
       <w:r>
         <w:rPr>
           <w:sz w:val="28"/>
           <w:szCs w:val="28"/>
         </w:rPr>
-        <w:t>dựng</w:t>
+        <w:t>Xây dựng giao diện như hình sau</w:t>
       </w:r>
-      <w:proofErr w:type="spellEnd"/>
-      <w:r>
-        <w:rPr>
-          <w:sz w:val="28"/>
-          <w:szCs w:val="28"/>
-        </w:rPr>
-        <w:t xml:space="preserve"> </w:t>
-      </w:r>
-      <w:proofErr w:type="spellStart"/>
-      <w:r>
-        <w:rPr>
-          <w:sz w:val="28"/>
-          <w:szCs w:val="28"/>
-        </w:rPr>
-        <w:t>giao</w:t>
-      </w:r>
-      <w:proofErr w:type="spellEnd"/>
-      <w:r>
-        <w:rPr>
-          <w:sz w:val="28"/>
-          <w:szCs w:val="28"/>
-        </w:rPr>
-        <w:t xml:space="preserve"> </w:t>
-      </w:r>
-      <w:proofErr w:type="spellStart"/>
-      <w:r>
-        <w:rPr>
-          <w:sz w:val="28"/>
-          <w:szCs w:val="28"/>
-        </w:rPr>
-        <w:t>diện</w:t>
-      </w:r>
-      <w:proofErr w:type="spellEnd"/>
-      <w:r>
-        <w:rPr>
-          <w:sz w:val="28"/>
-          <w:szCs w:val="28"/>
-        </w:rPr>
-        <w:t xml:space="preserve"> </w:t>
-      </w:r>
-      <w:proofErr w:type="spellStart"/>
-      <w:r>
-        <w:rPr>
-          <w:sz w:val="28"/>
-          <w:szCs w:val="28"/>
-        </w:rPr>
-        <w:t>như</w:t>
-      </w:r>
-      <w:proofErr w:type="spellEnd"/>
-      <w:r>
-        <w:rPr>
-          <w:sz w:val="28"/>
-          <w:szCs w:val="28"/>
-        </w:rPr>
-        <w:t xml:space="preserve"> </w:t>
-      </w:r>
-      <w:proofErr w:type="spellStart"/>
-      <w:r>
-        <w:rPr>
-          <w:sz w:val="28"/>
-          <w:szCs w:val="28"/>
-        </w:rPr>
-        <w:t>hình</w:t>
-      </w:r>
-      <w:proofErr w:type="spellEnd"/>
-      <w:r>
-        <w:rPr>
-          <w:sz w:val="28"/>
-          <w:szCs w:val="28"/>
-        </w:rPr>
-        <w:t xml:space="preserve"> </w:t>
-      </w:r>
-      <w:proofErr w:type="spellStart"/>
-      <w:r>
-        <w:rPr>
-          <w:sz w:val="28"/>
-          <w:szCs w:val="28"/>
-        </w:rPr>
-        <w:t>sau</w:t>
-      </w:r>
-      <w:proofErr w:type="spellEnd"/>
     </w:p>
     <w:p>
       <w:pPr>
@@ -376,8 +241,8 @@
           <w:noProof/>
           <w:color w:val="000000"/>
           <w:bdr w:val="none" w:sz="0" w:space="0" w:color="auto" w:frame="1"/>
-          <w:lang w:eastAsia="ja-JP"/>
-        </w:rPr>
+        </w:rPr>
+        <w:lastRenderedPageBreak/>
         <w:drawing>
           <wp:inline distT="0" distB="0" distL="0" distR="0">
             <wp:extent cx="2727325" cy="2361565"/>
@@ -396,7 +261,7 @@
                     </pic:cNvPicPr>
                   </pic:nvPicPr>
                   <pic:blipFill>
-                    <a:blip r:embed="rId6">
+                    <a:blip r:embed="rId7">
                       <a:extLst>
                         <a:ext uri="{28A0092B-C50C-407E-A947-70E740481C1C}">
                           <a14:useLocalDpi xmlns:a14="http://schemas.microsoft.com/office/drawing/2010/main" val="0"/>
@@ -449,245 +314,19 @@
           <w:szCs w:val="28"/>
         </w:rPr>
       </w:pPr>
-      <w:proofErr w:type="spellStart"/>
       <w:r>
         <w:rPr>
           <w:sz w:val="28"/>
           <w:szCs w:val="28"/>
         </w:rPr>
-        <w:t>Xây</w:t>
+        <w:t>Xây dựng giao diện như hình sau</w:t>
       </w:r>
-      <w:proofErr w:type="spellEnd"/>
       <w:r>
         <w:rPr>
           <w:sz w:val="28"/>
           <w:szCs w:val="28"/>
         </w:rPr>
-        <w:t xml:space="preserve"> </w:t>
-      </w:r>
-      <w:proofErr w:type="spellStart"/>
-      <w:r>
-        <w:rPr>
-          <w:sz w:val="28"/>
-          <w:szCs w:val="28"/>
-        </w:rPr>
-        <w:t>dựng</w:t>
-      </w:r>
-      <w:proofErr w:type="spellEnd"/>
-      <w:r>
-        <w:rPr>
-          <w:sz w:val="28"/>
-          <w:szCs w:val="28"/>
-        </w:rPr>
-        <w:t xml:space="preserve"> </w:t>
-      </w:r>
-      <w:proofErr w:type="spellStart"/>
-      <w:r>
-        <w:rPr>
-          <w:sz w:val="28"/>
-          <w:szCs w:val="28"/>
-        </w:rPr>
-        <w:t>giao</w:t>
-      </w:r>
-      <w:proofErr w:type="spellEnd"/>
-      <w:r>
-        <w:rPr>
-          <w:sz w:val="28"/>
-          <w:szCs w:val="28"/>
-        </w:rPr>
-        <w:t xml:space="preserve"> </w:t>
-      </w:r>
-      <w:proofErr w:type="spellStart"/>
-      <w:r>
-        <w:rPr>
-          <w:sz w:val="28"/>
-          <w:szCs w:val="28"/>
-        </w:rPr>
-        <w:t>diện</w:t>
-      </w:r>
-      <w:proofErr w:type="spellEnd"/>
-      <w:r>
-        <w:rPr>
-          <w:sz w:val="28"/>
-          <w:szCs w:val="28"/>
-        </w:rPr>
-        <w:t xml:space="preserve"> </w:t>
-      </w:r>
-      <w:proofErr w:type="spellStart"/>
-      <w:r>
-        <w:rPr>
-          <w:sz w:val="28"/>
-          <w:szCs w:val="28"/>
-        </w:rPr>
-        <w:t>như</w:t>
-      </w:r>
-      <w:proofErr w:type="spellEnd"/>
-      <w:r>
-        <w:rPr>
-          <w:sz w:val="28"/>
-          <w:szCs w:val="28"/>
-        </w:rPr>
-        <w:t xml:space="preserve"> </w:t>
-      </w:r>
-      <w:proofErr w:type="spellStart"/>
-      <w:r>
-        <w:rPr>
-          <w:sz w:val="28"/>
-          <w:szCs w:val="28"/>
-        </w:rPr>
-        <w:t>hình</w:t>
-      </w:r>
-      <w:proofErr w:type="spellEnd"/>
-      <w:r>
-        <w:rPr>
-          <w:sz w:val="28"/>
-          <w:szCs w:val="28"/>
-        </w:rPr>
-        <w:t xml:space="preserve"> </w:t>
-      </w:r>
-      <w:proofErr w:type="spellStart"/>
-      <w:r>
-        <w:rPr>
-          <w:sz w:val="28"/>
-          <w:szCs w:val="28"/>
-        </w:rPr>
-        <w:t>sau</w:t>
-      </w:r>
-      <w:proofErr w:type="spellEnd"/>
-      <w:r>
-        <w:rPr>
-          <w:sz w:val="28"/>
-          <w:szCs w:val="28"/>
-        </w:rPr>
-        <w:t xml:space="preserve">: </w:t>
-      </w:r>
-      <w:proofErr w:type="spellStart"/>
-      <w:r>
-        <w:rPr>
-          <w:sz w:val="28"/>
-          <w:szCs w:val="28"/>
-        </w:rPr>
-        <w:t>lưu</w:t>
-      </w:r>
-      <w:proofErr w:type="spellEnd"/>
-      <w:r>
-        <w:rPr>
-          <w:sz w:val="28"/>
-          <w:szCs w:val="28"/>
-        </w:rPr>
-        <w:t xml:space="preserve"> ý </w:t>
-      </w:r>
-      <w:proofErr w:type="spellStart"/>
-      <w:r>
-        <w:rPr>
-          <w:sz w:val="28"/>
-          <w:szCs w:val="28"/>
-        </w:rPr>
-        <w:t>ảnh</w:t>
-      </w:r>
-      <w:proofErr w:type="spellEnd"/>
-      <w:r>
-        <w:rPr>
-          <w:sz w:val="28"/>
-          <w:szCs w:val="28"/>
-        </w:rPr>
-        <w:t xml:space="preserve"> </w:t>
-      </w:r>
-      <w:proofErr w:type="spellStart"/>
-      <w:r>
-        <w:rPr>
-          <w:sz w:val="28"/>
-          <w:szCs w:val="28"/>
-        </w:rPr>
-        <w:t>trong</w:t>
-      </w:r>
-      <w:proofErr w:type="spellEnd"/>
-      <w:r>
-        <w:rPr>
-          <w:sz w:val="28"/>
-          <w:szCs w:val="28"/>
-        </w:rPr>
-        <w:t xml:space="preserve"> </w:t>
-      </w:r>
-      <w:proofErr w:type="spellStart"/>
-      <w:r>
-        <w:rPr>
-          <w:sz w:val="28"/>
-          <w:szCs w:val="28"/>
-        </w:rPr>
-        <w:t>bài</w:t>
-      </w:r>
-      <w:proofErr w:type="spellEnd"/>
-      <w:r>
-        <w:rPr>
-          <w:sz w:val="28"/>
-          <w:szCs w:val="28"/>
-        </w:rPr>
-        <w:t xml:space="preserve"> </w:t>
-      </w:r>
-      <w:proofErr w:type="spellStart"/>
-      <w:r>
-        <w:rPr>
-          <w:sz w:val="28"/>
-          <w:szCs w:val="28"/>
-        </w:rPr>
-        <w:t>tập</w:t>
-      </w:r>
-      <w:proofErr w:type="spellEnd"/>
-      <w:r>
-        <w:rPr>
-          <w:sz w:val="28"/>
-          <w:szCs w:val="28"/>
-        </w:rPr>
-        <w:t xml:space="preserve"> </w:t>
-      </w:r>
-      <w:proofErr w:type="spellStart"/>
-      <w:r>
-        <w:rPr>
-          <w:sz w:val="28"/>
-          <w:szCs w:val="28"/>
-        </w:rPr>
-        <w:t>này</w:t>
-      </w:r>
-      <w:proofErr w:type="spellEnd"/>
-      <w:r>
-        <w:rPr>
-          <w:sz w:val="28"/>
-          <w:szCs w:val="28"/>
-        </w:rPr>
-        <w:t xml:space="preserve"> </w:t>
-      </w:r>
-      <w:proofErr w:type="spellStart"/>
-      <w:r>
-        <w:rPr>
-          <w:sz w:val="28"/>
-          <w:szCs w:val="28"/>
-        </w:rPr>
-        <w:t>có</w:t>
-      </w:r>
-      <w:proofErr w:type="spellEnd"/>
-      <w:r>
-        <w:rPr>
-          <w:sz w:val="28"/>
-          <w:szCs w:val="28"/>
-        </w:rPr>
-        <w:t xml:space="preserve"> </w:t>
-      </w:r>
-      <w:proofErr w:type="spellStart"/>
-      <w:r>
-        <w:rPr>
-          <w:sz w:val="28"/>
-          <w:szCs w:val="28"/>
-        </w:rPr>
-        <w:t>tại</w:t>
-      </w:r>
-      <w:proofErr w:type="spellEnd"/>
-      <w:r>
-        <w:rPr>
-          <w:sz w:val="28"/>
-          <w:szCs w:val="28"/>
-        </w:rPr>
-        <w:t xml:space="preserve"> images/bt3.png</w:t>
+        <w:t>: lưu ý ảnh trong bài tập này có tại images/bt3.png</w:t>
       </w:r>
     </w:p>
     <w:p>
@@ -704,9 +343,7 @@
           <w:noProof/>
           <w:color w:val="000000"/>
           <w:bdr w:val="none" w:sz="0" w:space="0" w:color="auto" w:frame="1"/>
-          <w:lang w:eastAsia="ja-JP"/>
-        </w:rPr>
-        <w:lastRenderedPageBreak/>
+        </w:rPr>
         <w:drawing>
           <wp:inline distT="0" distB="0" distL="0" distR="0">
             <wp:extent cx="3768918" cy="4387488"/>
@@ -725,7 +362,7 @@
                     </pic:cNvPicPr>
                   </pic:nvPicPr>
                   <pic:blipFill>
-                    <a:blip r:embed="rId7">
+                    <a:blip r:embed="rId8">
                       <a:extLst>
                         <a:ext uri="{28A0092B-C50C-407E-A947-70E740481C1C}">
                           <a14:useLocalDpi xmlns:a14="http://schemas.microsoft.com/office/drawing/2010/main" val="0"/>
@@ -778,95 +415,14 @@
           <w:szCs w:val="28"/>
         </w:rPr>
       </w:pPr>
-      <w:proofErr w:type="spellStart"/>
       <w:r>
         <w:rPr>
           <w:sz w:val="28"/>
           <w:szCs w:val="28"/>
         </w:rPr>
-        <w:t>Xây</w:t>
+        <w:lastRenderedPageBreak/>
+        <w:t>Xây dựng giao diện bảng sau</w:t>
       </w:r>
-      <w:proofErr w:type="spellEnd"/>
-      <w:r>
-        <w:rPr>
-          <w:sz w:val="28"/>
-          <w:szCs w:val="28"/>
-        </w:rPr>
-        <w:t xml:space="preserve"> </w:t>
-      </w:r>
-      <w:proofErr w:type="spellStart"/>
-      <w:r>
-        <w:rPr>
-          <w:sz w:val="28"/>
-          <w:szCs w:val="28"/>
-        </w:rPr>
-        <w:t>dựng</w:t>
-      </w:r>
-      <w:proofErr w:type="spellEnd"/>
-      <w:r>
-        <w:rPr>
-          <w:sz w:val="28"/>
-          <w:szCs w:val="28"/>
-        </w:rPr>
-        <w:t xml:space="preserve"> </w:t>
-      </w:r>
-      <w:proofErr w:type="spellStart"/>
-      <w:r>
-        <w:rPr>
-          <w:sz w:val="28"/>
-          <w:szCs w:val="28"/>
-        </w:rPr>
-        <w:t>giao</w:t>
-      </w:r>
-      <w:proofErr w:type="spellEnd"/>
-      <w:r>
-        <w:rPr>
-          <w:sz w:val="28"/>
-          <w:szCs w:val="28"/>
-        </w:rPr>
-        <w:t xml:space="preserve"> </w:t>
-      </w:r>
-      <w:proofErr w:type="spellStart"/>
-      <w:r>
-        <w:rPr>
-          <w:sz w:val="28"/>
-          <w:szCs w:val="28"/>
-        </w:rPr>
-        <w:t>diện</w:t>
-      </w:r>
-      <w:proofErr w:type="spellEnd"/>
-      <w:r>
-        <w:rPr>
-          <w:sz w:val="28"/>
-          <w:szCs w:val="28"/>
-        </w:rPr>
-        <w:t xml:space="preserve"> </w:t>
-      </w:r>
-      <w:proofErr w:type="spellStart"/>
-      <w:r>
-        <w:rPr>
-          <w:sz w:val="28"/>
-          <w:szCs w:val="28"/>
-        </w:rPr>
-        <w:t>bảng</w:t>
-      </w:r>
-      <w:proofErr w:type="spellEnd"/>
-      <w:r>
-        <w:rPr>
-          <w:sz w:val="28"/>
-          <w:szCs w:val="28"/>
-        </w:rPr>
-        <w:t xml:space="preserve"> </w:t>
-      </w:r>
-      <w:proofErr w:type="spellStart"/>
-      <w:r>
-        <w:rPr>
-          <w:sz w:val="28"/>
-          <w:szCs w:val="28"/>
-        </w:rPr>
-        <w:t>sau</w:t>
-      </w:r>
-      <w:proofErr w:type="spellEnd"/>
     </w:p>
     <w:p>
       <w:pPr>
@@ -889,7 +445,6 @@
       <w:r>
         <w:rPr>
           <w:noProof/>
-          <w:lang w:eastAsia="ja-JP"/>
         </w:rPr>
         <w:drawing>
           <wp:inline distT="0" distB="0" distL="0" distR="0" wp14:anchorId="7303D48A" wp14:editId="5F523DDC">
@@ -907,7 +462,7 @@
                     <pic:cNvPicPr/>
                   </pic:nvPicPr>
                   <pic:blipFill>
-                    <a:blip r:embed="rId8"/>
+                    <a:blip r:embed="rId9"/>
                     <a:stretch>
                       <a:fillRect/>
                     </a:stretch>
@@ -927,8 +482,6 @@
           </wp:inline>
         </w:drawing>
       </w:r>
-      <w:bookmarkStart w:id="0" w:name="_GoBack"/>
-      <w:bookmarkEnd w:id="0"/>
     </w:p>
     <w:p>
       <w:pPr>
@@ -952,95 +505,13 @@
           <w:szCs w:val="28"/>
         </w:rPr>
       </w:pPr>
-      <w:proofErr w:type="spellStart"/>
       <w:r>
         <w:rPr>
           <w:sz w:val="28"/>
           <w:szCs w:val="28"/>
         </w:rPr>
-        <w:t>Xây</w:t>
+        <w:t>Xây dựng giao diện bảng sau</w:t>
       </w:r>
-      <w:proofErr w:type="spellEnd"/>
-      <w:r>
-        <w:rPr>
-          <w:sz w:val="28"/>
-          <w:szCs w:val="28"/>
-        </w:rPr>
-        <w:t xml:space="preserve"> </w:t>
-      </w:r>
-      <w:proofErr w:type="spellStart"/>
-      <w:r>
-        <w:rPr>
-          <w:sz w:val="28"/>
-          <w:szCs w:val="28"/>
-        </w:rPr>
-        <w:t>dựng</w:t>
-      </w:r>
-      <w:proofErr w:type="spellEnd"/>
-      <w:r>
-        <w:rPr>
-          <w:sz w:val="28"/>
-          <w:szCs w:val="28"/>
-        </w:rPr>
-        <w:t xml:space="preserve"> </w:t>
-      </w:r>
-      <w:proofErr w:type="spellStart"/>
-      <w:r>
-        <w:rPr>
-          <w:sz w:val="28"/>
-          <w:szCs w:val="28"/>
-        </w:rPr>
-        <w:t>giao</w:t>
-      </w:r>
-      <w:proofErr w:type="spellEnd"/>
-      <w:r>
-        <w:rPr>
-          <w:sz w:val="28"/>
-          <w:szCs w:val="28"/>
-        </w:rPr>
-        <w:t xml:space="preserve"> </w:t>
-      </w:r>
-      <w:proofErr w:type="spellStart"/>
-      <w:r>
-        <w:rPr>
-          <w:sz w:val="28"/>
-          <w:szCs w:val="28"/>
-        </w:rPr>
-        <w:t>diện</w:t>
-      </w:r>
-      <w:proofErr w:type="spellEnd"/>
-      <w:r>
-        <w:rPr>
-          <w:sz w:val="28"/>
-          <w:szCs w:val="28"/>
-        </w:rPr>
-        <w:t xml:space="preserve"> </w:t>
-      </w:r>
-      <w:proofErr w:type="spellStart"/>
-      <w:r>
-        <w:rPr>
-          <w:sz w:val="28"/>
-          <w:szCs w:val="28"/>
-        </w:rPr>
-        <w:t>bảng</w:t>
-      </w:r>
-      <w:proofErr w:type="spellEnd"/>
-      <w:r>
-        <w:rPr>
-          <w:sz w:val="28"/>
-          <w:szCs w:val="28"/>
-        </w:rPr>
-        <w:t xml:space="preserve"> </w:t>
-      </w:r>
-      <w:proofErr w:type="spellStart"/>
-      <w:r>
-        <w:rPr>
-          <w:sz w:val="28"/>
-          <w:szCs w:val="28"/>
-        </w:rPr>
-        <w:t>sau</w:t>
-      </w:r>
-      <w:proofErr w:type="spellEnd"/>
     </w:p>
     <w:p>
       <w:pPr>
@@ -1063,9 +534,7 @@
       <w:r>
         <w:rPr>
           <w:noProof/>
-          <w:lang w:eastAsia="ja-JP"/>
-        </w:rPr>
-        <w:lastRenderedPageBreak/>
+        </w:rPr>
         <w:drawing>
           <wp:inline distT="0" distB="0" distL="0" distR="0" wp14:anchorId="728F6C47" wp14:editId="5E056ECD">
             <wp:extent cx="3419048" cy="1133333"/>
@@ -1082,7 +551,7 @@
                     <pic:cNvPicPr/>
                   </pic:nvPicPr>
                   <pic:blipFill>
-                    <a:blip r:embed="rId9"/>
+                    <a:blip r:embed="rId10"/>
                     <a:stretch>
                       <a:fillRect/>
                     </a:stretch>
@@ -1125,79 +594,13 @@
           <w:szCs w:val="28"/>
         </w:rPr>
       </w:pPr>
-      <w:proofErr w:type="spellStart"/>
       <w:r>
         <w:rPr>
           <w:sz w:val="28"/>
           <w:szCs w:val="28"/>
         </w:rPr>
-        <w:t>Xây</w:t>
+        <w:t>Xây dựng giao diện form sau</w:t>
       </w:r>
-      <w:proofErr w:type="spellEnd"/>
-      <w:r>
-        <w:rPr>
-          <w:sz w:val="28"/>
-          <w:szCs w:val="28"/>
-        </w:rPr>
-        <w:t xml:space="preserve"> </w:t>
-      </w:r>
-      <w:proofErr w:type="spellStart"/>
-      <w:r>
-        <w:rPr>
-          <w:sz w:val="28"/>
-          <w:szCs w:val="28"/>
-        </w:rPr>
-        <w:t>dựng</w:t>
-      </w:r>
-      <w:proofErr w:type="spellEnd"/>
-      <w:r>
-        <w:rPr>
-          <w:sz w:val="28"/>
-          <w:szCs w:val="28"/>
-        </w:rPr>
-        <w:t xml:space="preserve"> </w:t>
-      </w:r>
-      <w:proofErr w:type="spellStart"/>
-      <w:r>
-        <w:rPr>
-          <w:sz w:val="28"/>
-          <w:szCs w:val="28"/>
-        </w:rPr>
-        <w:t>giao</w:t>
-      </w:r>
-      <w:proofErr w:type="spellEnd"/>
-      <w:r>
-        <w:rPr>
-          <w:sz w:val="28"/>
-          <w:szCs w:val="28"/>
-        </w:rPr>
-        <w:t xml:space="preserve"> </w:t>
-      </w:r>
-      <w:proofErr w:type="spellStart"/>
-      <w:r>
-        <w:rPr>
-          <w:sz w:val="28"/>
-          <w:szCs w:val="28"/>
-        </w:rPr>
-        <w:t>diện</w:t>
-      </w:r>
-      <w:proofErr w:type="spellEnd"/>
-      <w:r>
-        <w:rPr>
-          <w:sz w:val="28"/>
-          <w:szCs w:val="28"/>
-        </w:rPr>
-        <w:t xml:space="preserve"> form </w:t>
-      </w:r>
-      <w:proofErr w:type="spellStart"/>
-      <w:r>
-        <w:rPr>
-          <w:sz w:val="28"/>
-          <w:szCs w:val="28"/>
-        </w:rPr>
-        <w:t>sau</w:t>
-      </w:r>
-      <w:proofErr w:type="spellEnd"/>
     </w:p>
     <w:p>
       <w:pPr>
@@ -1223,7 +626,6 @@
           <w:noProof/>
           <w:color w:val="000000"/>
           <w:bdr w:val="none" w:sz="0" w:space="0" w:color="auto" w:frame="1"/>
-          <w:lang w:eastAsia="ja-JP"/>
         </w:rPr>
         <w:drawing>
           <wp:inline distT="0" distB="0" distL="0" distR="0">
@@ -1243,7 +645,7 @@
                     </pic:cNvPicPr>
                   </pic:nvPicPr>
                   <pic:blipFill>
-                    <a:blip r:embed="rId10">
+                    <a:blip r:embed="rId11">
                       <a:extLst>
                         <a:ext uri="{28A0092B-C50C-407E-A947-70E740481C1C}">
                           <a14:useLocalDpi xmlns:a14="http://schemas.microsoft.com/office/drawing/2010/main" val="0"/>
@@ -1287,79 +689,13 @@
           <w:szCs w:val="28"/>
         </w:rPr>
       </w:pPr>
-      <w:proofErr w:type="spellStart"/>
       <w:r>
         <w:rPr>
           <w:sz w:val="28"/>
           <w:szCs w:val="28"/>
         </w:rPr>
-        <w:t>Xây</w:t>
+        <w:t>Xây dựng giao diện sau</w:t>
       </w:r>
-      <w:proofErr w:type="spellEnd"/>
-      <w:r>
-        <w:rPr>
-          <w:sz w:val="28"/>
-          <w:szCs w:val="28"/>
-        </w:rPr>
-        <w:t xml:space="preserve"> </w:t>
-      </w:r>
-      <w:proofErr w:type="spellStart"/>
-      <w:r>
-        <w:rPr>
-          <w:sz w:val="28"/>
-          <w:szCs w:val="28"/>
-        </w:rPr>
-        <w:t>dựng</w:t>
-      </w:r>
-      <w:proofErr w:type="spellEnd"/>
-      <w:r>
-        <w:rPr>
-          <w:sz w:val="28"/>
-          <w:szCs w:val="28"/>
-        </w:rPr>
-        <w:t xml:space="preserve"> </w:t>
-      </w:r>
-      <w:proofErr w:type="spellStart"/>
-      <w:r>
-        <w:rPr>
-          <w:sz w:val="28"/>
-          <w:szCs w:val="28"/>
-        </w:rPr>
-        <w:t>giao</w:t>
-      </w:r>
-      <w:proofErr w:type="spellEnd"/>
-      <w:r>
-        <w:rPr>
-          <w:sz w:val="28"/>
-          <w:szCs w:val="28"/>
-        </w:rPr>
-        <w:t xml:space="preserve"> </w:t>
-      </w:r>
-      <w:proofErr w:type="spellStart"/>
-      <w:r>
-        <w:rPr>
-          <w:sz w:val="28"/>
-          <w:szCs w:val="28"/>
-        </w:rPr>
-        <w:t>diện</w:t>
-      </w:r>
-      <w:proofErr w:type="spellEnd"/>
-      <w:r>
-        <w:rPr>
-          <w:sz w:val="28"/>
-          <w:szCs w:val="28"/>
-        </w:rPr>
-        <w:t xml:space="preserve"> </w:t>
-      </w:r>
-      <w:proofErr w:type="spellStart"/>
-      <w:r>
-        <w:rPr>
-          <w:sz w:val="28"/>
-          <w:szCs w:val="28"/>
-        </w:rPr>
-        <w:t>sau</w:t>
-      </w:r>
-      <w:proofErr w:type="spellEnd"/>
     </w:p>
     <w:p>
       <w:pPr>
@@ -1382,8 +718,8 @@
       <w:r>
         <w:rPr>
           <w:noProof/>
-          <w:lang w:eastAsia="ja-JP"/>
-        </w:rPr>
+        </w:rPr>
+        <w:lastRenderedPageBreak/>
         <w:drawing>
           <wp:inline distT="0" distB="0" distL="0" distR="0" wp14:anchorId="748958BA" wp14:editId="56BE6A16">
             <wp:extent cx="4476190" cy="3095238"/>
@@ -1400,7 +736,7 @@
                     <pic:cNvPicPr/>
                   </pic:nvPicPr>
                   <pic:blipFill>
-                    <a:blip r:embed="rId11"/>
+                    <a:blip r:embed="rId12"/>
                     <a:stretch>
                       <a:fillRect/>
                     </a:stretch>
@@ -1442,79 +778,13 @@
           <w:szCs w:val="28"/>
         </w:rPr>
       </w:pPr>
-      <w:proofErr w:type="spellStart"/>
       <w:r>
         <w:rPr>
           <w:sz w:val="28"/>
           <w:szCs w:val="28"/>
         </w:rPr>
-        <w:t>Xây</w:t>
+        <w:t>Xây dựng giao diện sau</w:t>
       </w:r>
-      <w:proofErr w:type="spellEnd"/>
-      <w:r>
-        <w:rPr>
-          <w:sz w:val="28"/>
-          <w:szCs w:val="28"/>
-        </w:rPr>
-        <w:t xml:space="preserve"> </w:t>
-      </w:r>
-      <w:proofErr w:type="spellStart"/>
-      <w:r>
-        <w:rPr>
-          <w:sz w:val="28"/>
-          <w:szCs w:val="28"/>
-        </w:rPr>
-        <w:t>dựng</w:t>
-      </w:r>
-      <w:proofErr w:type="spellEnd"/>
-      <w:r>
-        <w:rPr>
-          <w:sz w:val="28"/>
-          <w:szCs w:val="28"/>
-        </w:rPr>
-        <w:t xml:space="preserve"> </w:t>
-      </w:r>
-      <w:proofErr w:type="spellStart"/>
-      <w:r>
-        <w:rPr>
-          <w:sz w:val="28"/>
-          <w:szCs w:val="28"/>
-        </w:rPr>
-        <w:t>giao</w:t>
-      </w:r>
-      <w:proofErr w:type="spellEnd"/>
-      <w:r>
-        <w:rPr>
-          <w:sz w:val="28"/>
-          <w:szCs w:val="28"/>
-        </w:rPr>
-        <w:t xml:space="preserve"> </w:t>
-      </w:r>
-      <w:proofErr w:type="spellStart"/>
-      <w:r>
-        <w:rPr>
-          <w:sz w:val="28"/>
-          <w:szCs w:val="28"/>
-        </w:rPr>
-        <w:t>diện</w:t>
-      </w:r>
-      <w:proofErr w:type="spellEnd"/>
-      <w:r>
-        <w:rPr>
-          <w:sz w:val="28"/>
-          <w:szCs w:val="28"/>
-        </w:rPr>
-        <w:t xml:space="preserve"> </w:t>
-      </w:r>
-      <w:proofErr w:type="spellStart"/>
-      <w:r>
-        <w:rPr>
-          <w:sz w:val="28"/>
-          <w:szCs w:val="28"/>
-        </w:rPr>
-        <w:t>sau</w:t>
-      </w:r>
-      <w:proofErr w:type="spellEnd"/>
     </w:p>
     <w:p>
       <w:pPr>
@@ -1537,9 +807,7 @@
       <w:r>
         <w:rPr>
           <w:noProof/>
-          <w:lang w:eastAsia="ja-JP"/>
-        </w:rPr>
-        <w:lastRenderedPageBreak/>
+        </w:rPr>
         <w:drawing>
           <wp:inline distT="0" distB="0" distL="0" distR="0" wp14:anchorId="52620DB1" wp14:editId="7D7EED32">
             <wp:extent cx="2780952" cy="2857143"/>
@@ -1556,7 +824,7 @@
                     <pic:cNvPicPr/>
                   </pic:nvPicPr>
                   <pic:blipFill>
-                    <a:blip r:embed="rId12"/>
+                    <a:blip r:embed="rId13"/>
                     <a:stretch>
                       <a:fillRect/>
                     </a:stretch>
@@ -1589,79 +857,13 @@
           <w:szCs w:val="28"/>
         </w:rPr>
       </w:pPr>
-      <w:proofErr w:type="spellStart"/>
       <w:r>
         <w:rPr>
           <w:sz w:val="28"/>
           <w:szCs w:val="28"/>
         </w:rPr>
-        <w:t>Xây</w:t>
+        <w:t>Xây dựng giao diện sau</w:t>
       </w:r>
-      <w:proofErr w:type="spellEnd"/>
-      <w:r>
-        <w:rPr>
-          <w:sz w:val="28"/>
-          <w:szCs w:val="28"/>
-        </w:rPr>
-        <w:t xml:space="preserve"> </w:t>
-      </w:r>
-      <w:proofErr w:type="spellStart"/>
-      <w:r>
-        <w:rPr>
-          <w:sz w:val="28"/>
-          <w:szCs w:val="28"/>
-        </w:rPr>
-        <w:t>dựng</w:t>
-      </w:r>
-      <w:proofErr w:type="spellEnd"/>
-      <w:r>
-        <w:rPr>
-          <w:sz w:val="28"/>
-          <w:szCs w:val="28"/>
-        </w:rPr>
-        <w:t xml:space="preserve"> </w:t>
-      </w:r>
-      <w:proofErr w:type="spellStart"/>
-      <w:r>
-        <w:rPr>
-          <w:sz w:val="28"/>
-          <w:szCs w:val="28"/>
-        </w:rPr>
-        <w:t>giao</w:t>
-      </w:r>
-      <w:proofErr w:type="spellEnd"/>
-      <w:r>
-        <w:rPr>
-          <w:sz w:val="28"/>
-          <w:szCs w:val="28"/>
-        </w:rPr>
-        <w:t xml:space="preserve"> </w:t>
-      </w:r>
-      <w:proofErr w:type="spellStart"/>
-      <w:r>
-        <w:rPr>
-          <w:sz w:val="28"/>
-          <w:szCs w:val="28"/>
-        </w:rPr>
-        <w:t>diện</w:t>
-      </w:r>
-      <w:proofErr w:type="spellEnd"/>
-      <w:r>
-        <w:rPr>
-          <w:sz w:val="28"/>
-          <w:szCs w:val="28"/>
-        </w:rPr>
-        <w:t xml:space="preserve"> </w:t>
-      </w:r>
-      <w:proofErr w:type="spellStart"/>
-      <w:r>
-        <w:rPr>
-          <w:sz w:val="28"/>
-          <w:szCs w:val="28"/>
-        </w:rPr>
-        <w:t>sau</w:t>
-      </w:r>
-      <w:proofErr w:type="spellEnd"/>
     </w:p>
     <w:p>
       <w:pPr>
@@ -1683,7 +885,6 @@
       <w:r>
         <w:rPr>
           <w:noProof/>
-          <w:lang w:eastAsia="ja-JP"/>
         </w:rPr>
         <w:lastRenderedPageBreak/>
         <w:drawing>
@@ -1702,7 +903,7 @@
                     <pic:cNvPicPr/>
                   </pic:nvPicPr>
                   <pic:blipFill>
-                    <a:blip r:embed="rId13"/>
+                    <a:blip r:embed="rId14"/>
                     <a:stretch>
                       <a:fillRect/>
                     </a:stretch>
@@ -1753,79 +954,13 @@
           <w:szCs w:val="28"/>
         </w:rPr>
       </w:pPr>
-      <w:proofErr w:type="spellStart"/>
       <w:r>
         <w:rPr>
           <w:sz w:val="28"/>
           <w:szCs w:val="28"/>
         </w:rPr>
-        <w:t>Xây</w:t>
+        <w:t>Xây dựng giao diện sau</w:t>
       </w:r>
-      <w:proofErr w:type="spellEnd"/>
-      <w:r>
-        <w:rPr>
-          <w:sz w:val="28"/>
-          <w:szCs w:val="28"/>
-        </w:rPr>
-        <w:t xml:space="preserve"> </w:t>
-      </w:r>
-      <w:proofErr w:type="spellStart"/>
-      <w:r>
-        <w:rPr>
-          <w:sz w:val="28"/>
-          <w:szCs w:val="28"/>
-        </w:rPr>
-        <w:t>dựng</w:t>
-      </w:r>
-      <w:proofErr w:type="spellEnd"/>
-      <w:r>
-        <w:rPr>
-          <w:sz w:val="28"/>
-          <w:szCs w:val="28"/>
-        </w:rPr>
-        <w:t xml:space="preserve"> </w:t>
-      </w:r>
-      <w:proofErr w:type="spellStart"/>
-      <w:r>
-        <w:rPr>
-          <w:sz w:val="28"/>
-          <w:szCs w:val="28"/>
-        </w:rPr>
-        <w:t>giao</w:t>
-      </w:r>
-      <w:proofErr w:type="spellEnd"/>
-      <w:r>
-        <w:rPr>
-          <w:sz w:val="28"/>
-          <w:szCs w:val="28"/>
-        </w:rPr>
-        <w:t xml:space="preserve"> </w:t>
-      </w:r>
-      <w:proofErr w:type="spellStart"/>
-      <w:r>
-        <w:rPr>
-          <w:sz w:val="28"/>
-          <w:szCs w:val="28"/>
-        </w:rPr>
-        <w:t>diện</w:t>
-      </w:r>
-      <w:proofErr w:type="spellEnd"/>
-      <w:r>
-        <w:rPr>
-          <w:sz w:val="28"/>
-          <w:szCs w:val="28"/>
-        </w:rPr>
-        <w:t xml:space="preserve"> </w:t>
-      </w:r>
-      <w:proofErr w:type="spellStart"/>
-      <w:r>
-        <w:rPr>
-          <w:sz w:val="28"/>
-          <w:szCs w:val="28"/>
-        </w:rPr>
-        <w:t>sau</w:t>
-      </w:r>
-      <w:proofErr w:type="spellEnd"/>
     </w:p>
     <w:p>
       <w:pPr>
@@ -1848,7 +983,6 @@
       <w:r>
         <w:rPr>
           <w:noProof/>
-          <w:lang w:eastAsia="ja-JP"/>
         </w:rPr>
         <w:lastRenderedPageBreak/>
         <w:drawing>
@@ -1867,7 +1001,7 @@
                     <pic:cNvPicPr/>
                   </pic:nvPicPr>
                   <pic:blipFill>
-                    <a:blip r:embed="rId14"/>
+                    <a:blip r:embed="rId15"/>
                     <a:stretch>
                       <a:fillRect/>
                     </a:stretch>
@@ -1901,6 +1035,106 @@
     <w:p>
       <w:pPr>
         <w:pStyle w:val="ListParagraph"/>
+        <w:numPr>
+          <w:ilvl w:val="0"/>
+          <w:numId w:val="30"/>
+        </w:numPr>
+        <w:rPr>
+          <w:sz w:val="28"/>
+          <w:szCs w:val="28"/>
+        </w:rPr>
+      </w:pPr>
+      <w:r>
+        <w:rPr>
+          <w:sz w:val="28"/>
+          <w:szCs w:val="28"/>
+        </w:rPr>
+        <w:t>Dựng form sau</w:t>
+      </w:r>
+    </w:p>
+    <w:p>
+      <w:pPr>
+        <w:pStyle w:val="ListParagraph"/>
+        <w:rPr>
+          <w:sz w:val="28"/>
+          <w:szCs w:val="28"/>
+        </w:rPr>
+      </w:pPr>
+    </w:p>
+    <w:p>
+      <w:pPr>
+        <w:pStyle w:val="ListParagraph"/>
+        <w:rPr>
+          <w:sz w:val="28"/>
+          <w:szCs w:val="28"/>
+        </w:rPr>
+      </w:pPr>
+      <w:r>
+        <w:rPr>
+          <w:noProof/>
+        </w:rPr>
+        <w:drawing>
+          <wp:inline distT="0" distB="0" distL="0" distR="0">
+            <wp:extent cx="3257692" cy="4562475"/>
+            <wp:effectExtent l="0" t="0" r="0" b="0"/>
+            <wp:docPr id="5" name="Picture 5" descr="Image result for html and css practice "/>
+            <wp:cNvGraphicFramePr>
+              <a:graphicFrameLocks xmlns:a="http://schemas.openxmlformats.org/drawingml/2006/main" noChangeAspect="1"/>
+            </wp:cNvGraphicFramePr>
+            <a:graphic xmlns:a="http://schemas.openxmlformats.org/drawingml/2006/main">
+              <a:graphicData uri="http://schemas.openxmlformats.org/drawingml/2006/picture">
+                <pic:pic xmlns:pic="http://schemas.openxmlformats.org/drawingml/2006/picture">
+                  <pic:nvPicPr>
+                    <pic:cNvPr id="0" name="Picture 1" descr="Image result for html and css practice "/>
+                    <pic:cNvPicPr>
+                      <a:picLocks noChangeAspect="1" noChangeArrowheads="1"/>
+                    </pic:cNvPicPr>
+                  </pic:nvPicPr>
+                  <pic:blipFill>
+                    <a:blip r:embed="rId16">
+                      <a:extLst>
+                        <a:ext uri="{28A0092B-C50C-407E-A947-70E740481C1C}">
+                          <a14:useLocalDpi xmlns:a14="http://schemas.microsoft.com/office/drawing/2010/main" val="0"/>
+                        </a:ext>
+                      </a:extLst>
+                    </a:blip>
+                    <a:srcRect/>
+                    <a:stretch>
+                      <a:fillRect/>
+                    </a:stretch>
+                  </pic:blipFill>
+                  <pic:spPr bwMode="auto">
+                    <a:xfrm>
+                      <a:off x="0" y="0"/>
+                      <a:ext cx="3259670" cy="4565245"/>
+                    </a:xfrm>
+                    <a:prstGeom prst="rect">
+                      <a:avLst/>
+                    </a:prstGeom>
+                    <a:noFill/>
+                    <a:ln>
+                      <a:noFill/>
+                    </a:ln>
+                  </pic:spPr>
+                </pic:pic>
+              </a:graphicData>
+            </a:graphic>
+          </wp:inline>
+        </w:drawing>
+      </w:r>
+    </w:p>
+    <w:p>
+      <w:pPr>
+        <w:pStyle w:val="ListParagraph"/>
+        <w:rPr>
+          <w:sz w:val="28"/>
+          <w:szCs w:val="28"/>
+        </w:rPr>
+      </w:pPr>
+    </w:p>
+    <w:p>
+      <w:pPr>
+        <w:pStyle w:val="ListParagraph"/>
         <w:jc w:val="center"/>
         <w:rPr>
           <w:sz w:val="28"/>
@@ -1948,7 +1182,7 @@
 </file>
 
 <file path=word/numbering.xml><?xml version="1.0" encoding="utf-8"?>
-<w:numbering xmlns:wpc="http://schemas.microsoft.com/office/word/2010/wordprocessingCanvas" xmlns:cx="http://schemas.microsoft.com/office/drawing/2014/chartex" xmlns:mc="http://schemas.openxmlformats.org/markup-compatibility/2006" xmlns:o="urn:schemas-microsoft-com:office:office" xmlns:r="http://schemas.openxmlformats.org/officeDocument/2006/relationships" xmlns:m="http://schemas.openxmlformats.org/officeDocument/2006/math" xmlns:v="urn:schemas-microsoft-com:vml" xmlns:wp14="http://schemas.microsoft.com/office/word/2010/wordprocessingDrawing" xmlns:wp="http://schemas.openxmlformats.org/drawingml/2006/wordprocessingDrawing" xmlns:w10="urn:schemas-microsoft-com:office:word" xmlns:w="http://schemas.openxmlformats.org/wordprocessingml/2006/main" xmlns:w14="http://schemas.microsoft.com/office/word/2010/wordml" xmlns:w15="http://schemas.microsoft.com/office/word/2012/wordml" xmlns:w16se="http://schemas.microsoft.com/office/word/2015/wordml/symex" xmlns:wpg="http://schemas.microsoft.com/office/word/2010/wordprocessingGroup" xmlns:wpi="http://schemas.microsoft.com/office/word/2010/wordprocessingInk" xmlns:wne="http://schemas.microsoft.com/office/word/2006/wordml" xmlns:wps="http://schemas.microsoft.com/office/word/2010/wordprocessingShape" mc:Ignorable="w14 w15 w16se wp14">
+<w:numbering xmlns:wpc="http://schemas.microsoft.com/office/word/2010/wordprocessingCanvas" xmlns:mc="http://schemas.openxmlformats.org/markup-compatibility/2006" xmlns:o="urn:schemas-microsoft-com:office:office" xmlns:r="http://schemas.openxmlformats.org/officeDocument/2006/relationships" xmlns:m="http://schemas.openxmlformats.org/officeDocument/2006/math" xmlns:v="urn:schemas-microsoft-com:vml" xmlns:wp14="http://schemas.microsoft.com/office/word/2010/wordprocessingDrawing" xmlns:wp="http://schemas.openxmlformats.org/drawingml/2006/wordprocessingDrawing" xmlns:w10="urn:schemas-microsoft-com:office:word" xmlns:w="http://schemas.openxmlformats.org/wordprocessingml/2006/main" xmlns:w14="http://schemas.microsoft.com/office/word/2010/wordml" xmlns:w15="http://schemas.microsoft.com/office/word/2012/wordml" xmlns:wpg="http://schemas.microsoft.com/office/word/2010/wordprocessingGroup" xmlns:wpi="http://schemas.microsoft.com/office/word/2010/wordprocessingInk" xmlns:wne="http://schemas.microsoft.com/office/word/2006/wordml" xmlns:wps="http://schemas.microsoft.com/office/word/2010/wordprocessingShape" mc:Ignorable="w14 w15 wp14">
   <w:abstractNum w:abstractNumId="0" w15:restartNumberingAfterBreak="0">
     <w:nsid w:val="023A2BA0"/>
     <w:multiLevelType w:val="hybridMultilevel"/>
@@ -2151,7 +1385,7 @@
   <w:abstractNum w:abstractNumId="2" w15:restartNumberingAfterBreak="0">
     <w:nsid w:val="1B605DAE"/>
     <w:multiLevelType w:val="hybridMultilevel"/>
-    <w:tmpl w:val="363A9CBA"/>
+    <w:tmpl w:val="F21006E4"/>
     <w:lvl w:ilvl="0" w:tplc="0409000F">
       <w:start w:val="1"/>
       <w:numFmt w:val="decimal"/>
@@ -5335,7 +4569,7 @@
 </file>
 
 <file path=word/styles.xml><?xml version="1.0" encoding="utf-8"?>
-<w:styles xmlns:mc="http://schemas.openxmlformats.org/markup-compatibility/2006" xmlns:r="http://schemas.openxmlformats.org/officeDocument/2006/relationships" xmlns:w="http://schemas.openxmlformats.org/wordprocessingml/2006/main" xmlns:w14="http://schemas.microsoft.com/office/word/2010/wordml" xmlns:w15="http://schemas.microsoft.com/office/word/2012/wordml" xmlns:w16se="http://schemas.microsoft.com/office/word/2015/wordml/symex" mc:Ignorable="w14 w15 w16se">
+<w:styles xmlns:mc="http://schemas.openxmlformats.org/markup-compatibility/2006" xmlns:r="http://schemas.openxmlformats.org/officeDocument/2006/relationships" xmlns:w="http://schemas.openxmlformats.org/wordprocessingml/2006/main" xmlns:w14="http://schemas.microsoft.com/office/word/2010/wordml" xmlns:w15="http://schemas.microsoft.com/office/word/2012/wordml" mc:Ignorable="w14 w15">
   <w:docDefaults>
     <w:rPrDefault>
       <w:rPr>

--- a/Day01_HTML_Setup_GIT_Enviroment/Bai_tap_ve_nha/Bai_tap_ve_nha_ngay_1_HTML.docx
+++ b/Day01_HTML_Setup_GIT_Enviroment/Bai_tap_ve_nha/Bai_tap_ve_nha_ngay_1_HTML.docx
@@ -164,7 +164,6 @@
           <w:szCs w:val="28"/>
         </w:rPr>
       </w:pPr>
-      <w:bookmarkStart w:id="0" w:name="_GoBack"/>
       <w:r>
         <w:rPr>
           <w:noProof/>
@@ -205,7 +204,6 @@
           </wp:inline>
         </w:drawing>
       </w:r>
-      <w:bookmarkEnd w:id="0"/>
     </w:p>
     <w:p>
       <w:pPr>
@@ -1135,12 +1133,83 @@
     <w:p>
       <w:pPr>
         <w:pStyle w:val="ListParagraph"/>
-        <w:jc w:val="center"/>
-        <w:rPr>
-          <w:sz w:val="28"/>
-          <w:szCs w:val="28"/>
-        </w:rPr>
-      </w:pPr>
+        <w:numPr>
+          <w:ilvl w:val="0"/>
+          <w:numId w:val="30"/>
+        </w:numPr>
+        <w:rPr>
+          <w:sz w:val="28"/>
+          <w:szCs w:val="28"/>
+        </w:rPr>
+      </w:pPr>
+      <w:r>
+        <w:rPr>
+          <w:sz w:val="28"/>
+          <w:szCs w:val="28"/>
+        </w:rPr>
+        <w:t>Dựng giao diện sau</w:t>
+      </w:r>
+    </w:p>
+    <w:p>
+      <w:pPr>
+        <w:pStyle w:val="ListParagraph"/>
+        <w:rPr>
+          <w:sz w:val="28"/>
+          <w:szCs w:val="28"/>
+        </w:rPr>
+      </w:pPr>
+    </w:p>
+    <w:p>
+      <w:pPr>
+        <w:pStyle w:val="ListParagraph"/>
+        <w:rPr>
+          <w:sz w:val="28"/>
+          <w:szCs w:val="28"/>
+        </w:rPr>
+      </w:pPr>
+      <w:bookmarkStart w:id="0" w:name="_GoBack"/>
+      <w:r>
+        <w:rPr>
+          <w:noProof/>
+        </w:rPr>
+        <w:lastRenderedPageBreak/>
+        <w:drawing>
+          <wp:inline distT="0" distB="0" distL="0" distR="0" wp14:anchorId="3B16D628" wp14:editId="27EF8C2F">
+            <wp:extent cx="5848350" cy="4114800"/>
+            <wp:effectExtent l="0" t="0" r="0" b="0"/>
+            <wp:docPr id="14" name="Picture 14"/>
+            <wp:cNvGraphicFramePr>
+              <a:graphicFrameLocks xmlns:a="http://schemas.openxmlformats.org/drawingml/2006/main" noChangeAspect="1"/>
+            </wp:cNvGraphicFramePr>
+            <a:graphic xmlns:a="http://schemas.openxmlformats.org/drawingml/2006/main">
+              <a:graphicData uri="http://schemas.openxmlformats.org/drawingml/2006/picture">
+                <pic:pic xmlns:pic="http://schemas.openxmlformats.org/drawingml/2006/picture">
+                  <pic:nvPicPr>
+                    <pic:cNvPr id="1" name=""/>
+                    <pic:cNvPicPr/>
+                  </pic:nvPicPr>
+                  <pic:blipFill>
+                    <a:blip r:embed="rId17"/>
+                    <a:stretch>
+                      <a:fillRect/>
+                    </a:stretch>
+                  </pic:blipFill>
+                  <pic:spPr>
+                    <a:xfrm>
+                      <a:off x="0" y="0"/>
+                      <a:ext cx="5848350" cy="4114800"/>
+                    </a:xfrm>
+                    <a:prstGeom prst="rect">
+                      <a:avLst/>
+                    </a:prstGeom>
+                  </pic:spPr>
+                </pic:pic>
+              </a:graphicData>
+            </a:graphic>
+          </wp:inline>
+        </w:drawing>
+      </w:r>
+      <w:bookmarkEnd w:id="0"/>
     </w:p>
     <w:p>
       <w:pPr>
@@ -1385,7 +1454,7 @@
   <w:abstractNum w:abstractNumId="2" w15:restartNumberingAfterBreak="0">
     <w:nsid w:val="1B605DAE"/>
     <w:multiLevelType w:val="hybridMultilevel"/>
-    <w:tmpl w:val="F21006E4"/>
+    <w:tmpl w:val="FA82F1E8"/>
     <w:lvl w:ilvl="0" w:tplc="0409000F">
       <w:start w:val="1"/>
       <w:numFmt w:val="decimal"/>

--- a/Day01_HTML_Setup_GIT_Enviroment/Bai_tap_ve_nha/Bai_tap_ve_nha_ngay_1_HTML.docx
+++ b/Day01_HTML_Setup_GIT_Enviroment/Bai_tap_ve_nha/Bai_tap_ve_nha_ngay_1_HTML.docx
@@ -146,6 +146,15 @@
         </w:rPr>
         <w:t>Dựng giao diện sau</w:t>
       </w:r>
+      <w:r>
+        <w:rPr>
+          <w:sz w:val="28"/>
+          <w:szCs w:val="28"/>
+        </w:rPr>
+        <w:t>: với ký tự st có thể sử dụng thẻ &lt;sup&gt; để hiển thị</w:t>
+      </w:r>
+      <w:bookmarkStart w:id="0" w:name="_GoBack"/>
+      <w:bookmarkEnd w:id="0"/>
     </w:p>
     <w:p>
       <w:pPr>
@@ -1167,17 +1176,16 @@
           <w:szCs w:val="28"/>
         </w:rPr>
       </w:pPr>
-      <w:bookmarkStart w:id="0" w:name="_GoBack"/>
       <w:r>
         <w:rPr>
           <w:noProof/>
         </w:rPr>
         <w:lastRenderedPageBreak/>
         <w:drawing>
-          <wp:inline distT="0" distB="0" distL="0" distR="0" wp14:anchorId="3B16D628" wp14:editId="27EF8C2F">
-            <wp:extent cx="5848350" cy="4114800"/>
-            <wp:effectExtent l="0" t="0" r="0" b="0"/>
-            <wp:docPr id="14" name="Picture 14"/>
+          <wp:inline distT="0" distB="0" distL="0" distR="0" wp14:anchorId="30391B06" wp14:editId="7A644150">
+            <wp:extent cx="5943600" cy="3953510"/>
+            <wp:effectExtent l="0" t="0" r="0" b="8890"/>
+            <wp:docPr id="13" name="Picture 13"/>
             <wp:cNvGraphicFramePr>
               <a:graphicFrameLocks xmlns:a="http://schemas.openxmlformats.org/drawingml/2006/main" noChangeAspect="1"/>
             </wp:cNvGraphicFramePr>
@@ -1197,7 +1205,7 @@
                   <pic:spPr>
                     <a:xfrm>
                       <a:off x="0" y="0"/>
-                      <a:ext cx="5848350" cy="4114800"/>
+                      <a:ext cx="5943600" cy="3953510"/>
                     </a:xfrm>
                     <a:prstGeom prst="rect">
                       <a:avLst/>
@@ -1209,7 +1217,6 @@
           </wp:inline>
         </w:drawing>
       </w:r>
-      <w:bookmarkEnd w:id="0"/>
     </w:p>
     <w:p>
       <w:pPr>
